--- a/20170704 - NoFreakingSpeaking/One Communication Tool You Should Add to Your Toolkit.docx
+++ b/20170704 - NoFreakingSpeaking/One Communication Tool You Should Add to Your Toolkit.docx
@@ -34,132 +34,6 @@
     <w:p>
       <w:pPr>
         <w:shd w:val="clear" w:color="auto" w:fill="FFFFFF"/>
-        <w:spacing w:after="180" w:line="240" w:lineRule="auto"/>
-        <w:jc w:val="center"/>
-        <w:rPr>
-          <w:rFonts w:ascii="Helvetica" w:eastAsia="Times New Roman" w:hAnsi="Helvetica" w:cs="Helvetica"/>
-          <w:color w:val="231F20"/>
-          <w:sz w:val="36"/>
-          <w:szCs w:val="36"/>
-        </w:rPr>
-      </w:pPr>
-      <w:r>
-        <w:rPr>
-          <w:rFonts w:ascii="Helvetica" w:eastAsia="Times New Roman" w:hAnsi="Helvetica" w:cs="Helvetica"/>
-          <w:color w:val="231F20"/>
-          <w:sz w:val="36"/>
-          <w:szCs w:val="36"/>
-        </w:rPr>
-        <w:t>Want to provide better feedback, introduce people, or master small talk? Try this technique.</w:t>
-      </w:r>
-    </w:p>
-    <w:p>
-      <w:pPr>
-        <w:shd w:val="clear" w:color="auto" w:fill="FFFFFF"/>
-        <w:spacing w:line="240" w:lineRule="auto"/>
-        <w:rPr>
-          <w:rFonts w:ascii="Helvetica" w:eastAsia="Times New Roman" w:hAnsi="Helvetica" w:cs="Helvetica"/>
-          <w:color w:val="231F20"/>
-          <w:sz w:val="27"/>
-          <w:szCs w:val="27"/>
-        </w:rPr>
-      </w:pPr>
-      <w:r>
-        <w:rPr>
-          <w:rFonts w:ascii="Helvetica" w:eastAsia="Times New Roman" w:hAnsi="Helvetica" w:cs="Helvetica"/>
-          <w:color w:val="231F20"/>
-          <w:sz w:val="27"/>
-          <w:szCs w:val="27"/>
-        </w:rPr>
-        <w:t xml:space="preserve">People engage in multiple forms of communication a day. Employing a structure can help </w:t>
-      </w:r>
-      <w:proofErr w:type="gramStart"/>
-      <w:r>
-        <w:rPr>
-          <w:rFonts w:ascii="Helvetica" w:eastAsia="Times New Roman" w:hAnsi="Helvetica" w:cs="Helvetica"/>
-          <w:color w:val="231F20"/>
-          <w:sz w:val="27"/>
-          <w:szCs w:val="27"/>
-        </w:rPr>
-        <w:t>makes</w:t>
-      </w:r>
-      <w:proofErr w:type="gramEnd"/>
-      <w:r>
-        <w:rPr>
-          <w:rFonts w:ascii="Helvetica" w:eastAsia="Times New Roman" w:hAnsi="Helvetica" w:cs="Helvetica"/>
-          <w:color w:val="231F20"/>
-          <w:sz w:val="27"/>
-          <w:szCs w:val="27"/>
-        </w:rPr>
-        <w:t xml:space="preserve"> those conversations more efficient. </w:t>
-      </w:r>
-    </w:p>
-    <w:p>
-      <w:pPr>
-        <w:shd w:val="clear" w:color="auto" w:fill="FFFFFF"/>
-        <w:spacing w:after="300" w:line="240" w:lineRule="auto"/>
-        <w:rPr>
-          <w:rFonts w:ascii="Helvetica" w:eastAsia="Times New Roman" w:hAnsi="Helvetica" w:cs="Helvetica"/>
-          <w:color w:val="231F20"/>
-          <w:sz w:val="33"/>
-          <w:szCs w:val="33"/>
-        </w:rPr>
-      </w:pPr>
-      <w:r>
-        <w:rPr>
-          <w:rFonts w:ascii="Helvetica" w:eastAsia="Times New Roman" w:hAnsi="Helvetica" w:cs="Helvetica"/>
-          <w:color w:val="231F20"/>
-          <w:sz w:val="33"/>
-          <w:szCs w:val="33"/>
-        </w:rPr>
-        <w:t>How many different communication actions do you engage in during a typical 15-minute stretch?</w:t>
-      </w:r>
-    </w:p>
-    <w:p>
-      <w:pPr>
-        <w:shd w:val="clear" w:color="auto" w:fill="FFFFFF"/>
-        <w:spacing w:after="300" w:line="240" w:lineRule="auto"/>
-        <w:rPr>
-          <w:rFonts w:ascii="Helvetica" w:eastAsia="Times New Roman" w:hAnsi="Helvetica" w:cs="Helvetica"/>
-          <w:color w:val="231F20"/>
-          <w:sz w:val="27"/>
-          <w:szCs w:val="27"/>
-        </w:rPr>
-      </w:pPr>
-      <w:r>
-        <w:rPr>
-          <w:rFonts w:ascii="Helvetica" w:eastAsia="Times New Roman" w:hAnsi="Helvetica" w:cs="Helvetica"/>
-          <w:color w:val="231F20"/>
-          <w:sz w:val="27"/>
-          <w:szCs w:val="27"/>
-        </w:rPr>
-        <w:t>I asked my students and consulting clients in an informal poll, and the results surprised me. My “subjects” were engaging in up to five different types of communication actions in this short time period — and I wasn’t even counting texts or emails.</w:t>
-      </w:r>
-    </w:p>
-    <w:p>
-      <w:pPr>
-        <w:shd w:val="clear" w:color="auto" w:fill="FFFFFF"/>
-        <w:spacing w:after="300" w:line="240" w:lineRule="auto"/>
-        <w:rPr>
-          <w:rFonts w:ascii="Helvetica" w:eastAsia="Times New Roman" w:hAnsi="Helvetica" w:cs="Helvetica"/>
-          <w:color w:val="231F20"/>
-          <w:sz w:val="27"/>
-          <w:szCs w:val="27"/>
-        </w:rPr>
-      </w:pPr>
-      <w:r>
-        <w:rPr>
-          <w:rFonts w:ascii="Helvetica" w:eastAsia="Times New Roman" w:hAnsi="Helvetica" w:cs="Helvetica"/>
-          <w:color w:val="231F20"/>
-          <w:sz w:val="27"/>
-          <w:szCs w:val="27"/>
-        </w:rPr>
-        <w:t>From answering questions to initiating small talk, from introducing people to each other to providing feedback, we all find ourselves needing to adeptly manage different types of communication. This nimbleness, when paired with social expectations of appropriateness and efficiency in our communication, can be quite daunting to even the most experienced.</w:t>
-      </w:r>
-    </w:p>
-    <w:p>
-      <w:pPr>
-        <w:shd w:val="clear" w:color="auto" w:fill="FFFFFF"/>
         <w:spacing w:after="0" w:line="240" w:lineRule="auto"/>
         <w:rPr>
           <w:rFonts w:ascii="Helvetica" w:eastAsia="Times New Roman" w:hAnsi="Helvetica" w:cs="Helvetica"/>
@@ -217,7 +91,16 @@
           <w:sz w:val="27"/>
           <w:szCs w:val="27"/>
         </w:rPr>
-        <w:t>The key to managing these different types of communication is to leverage structures. Communication structures serve as scaffolding for our messages. They allow us easy starting points, transitions, and clear endings. They help us to be concise and relevant. Finally, research evidence exists that structured information is more easily processed and remembered by our audiences.</w:t>
+        <w:t xml:space="preserve">The key to managing </w:t>
+      </w:r>
+      <w:r>
+        <w:rPr>
+          <w:rFonts w:ascii="Helvetica" w:eastAsia="Times New Roman" w:hAnsi="Helvetica" w:cs="Helvetica"/>
+          <w:color w:val="231F20"/>
+          <w:sz w:val="27"/>
+          <w:szCs w:val="27"/>
+        </w:rPr>
+        <w:t>different types of communication is to leverage structures. Communication structures serve as scaffolding for our messages. They allow us easy starting points, transitions, and clear endings. They help us to be concise and relevant. Finally, research evidence exists that structured information is more easily processed and remembered by our audiences.</w:t>
       </w:r>
     </w:p>
     <w:p>
@@ -259,7 +142,6 @@
           <w:sz w:val="27"/>
           <w:szCs w:val="27"/>
         </w:rPr>
-        <w:lastRenderedPageBreak/>
         <w:t>This structure is logical and clear. Let me break it down:</w:t>
       </w:r>
     </w:p>
@@ -401,6 +283,7 @@
           <w:sz w:val="27"/>
           <w:szCs w:val="27"/>
         </w:rPr>
+        <w:lastRenderedPageBreak/>
         <w:t>Finally, your last part highlights the thoughts, feelings, and actions you wish your audience to hold or enact. Be clear and direct in how you phrase these so as to reduce ambiguity. Be cognizant of the tone you use to convey this information. Your tone (e.g., sense of urgency, confidence, excitement, etc.) directly impacts your audience’s perception of both you and your message.</w:t>
       </w:r>
     </w:p>
@@ -471,12 +354,7 @@
           <w:szCs w:val="36"/>
         </w:rPr>
       </w:pPr>
-    </w:p>
-    <w:p>
-      <w:pPr>
-        <w:shd w:val="clear" w:color="auto" w:fill="FFFFFF"/>
-        <w:spacing w:before="450" w:after="150" w:line="240" w:lineRule="auto"/>
-        <w:outlineLvl w:val="1"/>
+      <w:r>
         <w:rPr>
           <w:rFonts w:ascii="Helvetica" w:eastAsia="Times New Roman" w:hAnsi="Helvetica" w:cs="Helvetica"/>
           <w:b/>
@@ -485,32 +363,6 @@
           <w:sz w:val="36"/>
           <w:szCs w:val="36"/>
         </w:rPr>
-      </w:pPr>
-    </w:p>
-    <w:p>
-      <w:pPr>
-        <w:shd w:val="clear" w:color="auto" w:fill="FFFFFF"/>
-        <w:spacing w:before="450" w:after="150" w:line="240" w:lineRule="auto"/>
-        <w:outlineLvl w:val="1"/>
-        <w:rPr>
-          <w:rFonts w:ascii="Helvetica" w:eastAsia="Times New Roman" w:hAnsi="Helvetica" w:cs="Helvetica"/>
-          <w:b/>
-          <w:bCs/>
-          <w:color w:val="231F20"/>
-          <w:sz w:val="36"/>
-          <w:szCs w:val="36"/>
-        </w:rPr>
-      </w:pPr>
-      <w:r>
-        <w:rPr>
-          <w:rFonts w:ascii="Helvetica" w:eastAsia="Times New Roman" w:hAnsi="Helvetica" w:cs="Helvetica"/>
-          <w:b/>
-          <w:bCs/>
-          <w:color w:val="231F20"/>
-          <w:sz w:val="36"/>
-          <w:szCs w:val="36"/>
-        </w:rPr>
-        <w:lastRenderedPageBreak/>
         <w:t>Q&amp;A</w:t>
       </w:r>
     </w:p>
@@ -660,23 +512,6 @@
           <w:szCs w:val="36"/>
         </w:rPr>
       </w:pPr>
-    </w:p>
-    <w:p>
-      <w:pPr>
-        <w:shd w:val="clear" w:color="auto" w:fill="FFFFFF"/>
-        <w:spacing w:before="450" w:after="150" w:line="240" w:lineRule="auto"/>
-        <w:outlineLvl w:val="1"/>
-        <w:rPr>
-          <w:rFonts w:ascii="Helvetica" w:eastAsia="Times New Roman" w:hAnsi="Helvetica" w:cs="Helvetica"/>
-          <w:b/>
-          <w:bCs/>
-          <w:color w:val="231F20"/>
-          <w:sz w:val="36"/>
-          <w:szCs w:val="36"/>
-        </w:rPr>
-      </w:pPr>
-      <w:bookmarkStart w:id="0" w:name="_GoBack"/>
-      <w:bookmarkEnd w:id="0"/>
       <w:r>
         <w:rPr>
           <w:rFonts w:ascii="Helvetica" w:eastAsia="Times New Roman" w:hAnsi="Helvetica" w:cs="Helvetica"/>
@@ -772,6 +607,7 @@
           <w:sz w:val="27"/>
           <w:szCs w:val="27"/>
         </w:rPr>
+        <w:lastRenderedPageBreak/>
         <w:t>So what?</w:t>
       </w:r>
       <w:r>
@@ -835,66 +671,6 @@
           <w:szCs w:val="36"/>
         </w:rPr>
       </w:pPr>
-    </w:p>
-    <w:p>
-      <w:pPr>
-        <w:shd w:val="clear" w:color="auto" w:fill="FFFFFF"/>
-        <w:spacing w:before="450" w:after="150" w:line="240" w:lineRule="auto"/>
-        <w:outlineLvl w:val="1"/>
-        <w:rPr>
-          <w:rFonts w:ascii="Helvetica" w:eastAsia="Times New Roman" w:hAnsi="Helvetica" w:cs="Helvetica"/>
-          <w:b/>
-          <w:bCs/>
-          <w:color w:val="231F20"/>
-          <w:sz w:val="36"/>
-          <w:szCs w:val="36"/>
-        </w:rPr>
-      </w:pPr>
-    </w:p>
-    <w:p>
-      <w:pPr>
-        <w:shd w:val="clear" w:color="auto" w:fill="FFFFFF"/>
-        <w:spacing w:before="450" w:after="150" w:line="240" w:lineRule="auto"/>
-        <w:outlineLvl w:val="1"/>
-        <w:rPr>
-          <w:rFonts w:ascii="Helvetica" w:eastAsia="Times New Roman" w:hAnsi="Helvetica" w:cs="Helvetica"/>
-          <w:b/>
-          <w:bCs/>
-          <w:color w:val="231F20"/>
-          <w:sz w:val="36"/>
-          <w:szCs w:val="36"/>
-        </w:rPr>
-      </w:pPr>
-    </w:p>
-    <w:p>
-      <w:pPr>
-        <w:shd w:val="clear" w:color="auto" w:fill="FFFFFF"/>
-        <w:spacing w:before="450" w:after="150" w:line="240" w:lineRule="auto"/>
-        <w:outlineLvl w:val="1"/>
-        <w:rPr>
-          <w:rFonts w:ascii="Helvetica" w:eastAsia="Times New Roman" w:hAnsi="Helvetica" w:cs="Helvetica"/>
-          <w:b/>
-          <w:bCs/>
-          <w:color w:val="231F20"/>
-          <w:sz w:val="36"/>
-          <w:szCs w:val="36"/>
-        </w:rPr>
-      </w:pPr>
-    </w:p>
-    <w:p>
-      <w:pPr>
-        <w:shd w:val="clear" w:color="auto" w:fill="FFFFFF"/>
-        <w:spacing w:before="450" w:after="150" w:line="240" w:lineRule="auto"/>
-        <w:outlineLvl w:val="1"/>
-        <w:rPr>
-          <w:rFonts w:ascii="Helvetica" w:eastAsia="Times New Roman" w:hAnsi="Helvetica" w:cs="Helvetica"/>
-          <w:b/>
-          <w:bCs/>
-          <w:color w:val="231F20"/>
-          <w:sz w:val="36"/>
-          <w:szCs w:val="36"/>
-        </w:rPr>
-      </w:pPr>
       <w:r>
         <w:rPr>
           <w:rFonts w:ascii="Helvetica" w:eastAsia="Times New Roman" w:hAnsi="Helvetica" w:cs="Helvetica"/>
@@ -1216,21 +992,6 @@
           <w:szCs w:val="36"/>
         </w:rPr>
       </w:pPr>
-    </w:p>
-    <w:p>
-      <w:pPr>
-        <w:shd w:val="clear" w:color="auto" w:fill="FFFFFF"/>
-        <w:spacing w:before="450" w:after="150" w:line="240" w:lineRule="auto"/>
-        <w:outlineLvl w:val="1"/>
-        <w:rPr>
-          <w:rFonts w:ascii="Helvetica" w:eastAsia="Times New Roman" w:hAnsi="Helvetica" w:cs="Helvetica"/>
-          <w:b/>
-          <w:bCs/>
-          <w:color w:val="231F20"/>
-          <w:sz w:val="36"/>
-          <w:szCs w:val="36"/>
-        </w:rPr>
-      </w:pPr>
       <w:r>
         <w:rPr>
           <w:rFonts w:ascii="Helvetica" w:eastAsia="Times New Roman" w:hAnsi="Helvetica" w:cs="Helvetica"/>
@@ -1347,12 +1108,6 @@
         <w:shd w:val="clear" w:color="auto" w:fill="FFFFFF"/>
         <w:spacing w:before="100" w:beforeAutospacing="1" w:after="180" w:line="240" w:lineRule="auto"/>
         <w:ind w:left="0"/>
-        <w:rPr>
-          <w:rFonts w:ascii="Helvetica" w:eastAsia="Times New Roman" w:hAnsi="Helvetica" w:cs="Helvetica"/>
-          <w:color w:val="231F20"/>
-          <w:sz w:val="27"/>
-          <w:szCs w:val="27"/>
-        </w:rPr>
       </w:pPr>
       <w:r>
         <w:rPr>
@@ -1374,8 +1129,9 @@
         </w:rPr>
         <w:t> What can I do to help reduce my energy use?</w:t>
       </w:r>
-    </w:p>
-    <w:p/>
+      <w:bookmarkStart w:id="0" w:name="_GoBack"/>
+      <w:bookmarkEnd w:id="0"/>
+    </w:p>
     <w:sectPr>
       <w:pgSz w:w="12240" w:h="15840"/>
       <w:pgMar w:top="1440" w:right="1440" w:bottom="1440" w:left="1440" w:header="720" w:footer="720" w:gutter="0"/>
@@ -3359,7 +3115,7 @@
 </file>
 
 <file path=customXml/itemProps1.xml><?xml version="1.0" encoding="utf-8"?>
-<ds:datastoreItem xmlns:ds="http://schemas.openxmlformats.org/officeDocument/2006/customXml" ds:itemID="{140C4088-187C-4141-82BB-3EF0474FDB7F}">
+<ds:datastoreItem xmlns:ds="http://schemas.openxmlformats.org/officeDocument/2006/customXml" ds:itemID="{3385007C-38D7-4696-BA6A-C40E3EB244E6}">
   <ds:schemaRefs>
     <ds:schemaRef ds:uri="http://www.w3.org/2001/XMLSchema"/>
     <ds:schemaRef ds:uri="http://www.boldonjames.com/2008/01/sie/internal/label"/>
